--- a/Docs/程序/API文档/已经实现的功能.docx
+++ b/Docs/程序/API文档/已经实现的功能.docx
@@ -144,11 +144,6 @@
       </w:r>
     </w:p>
     <w:p>
-      <w:pPr>
-        <w:rPr>
-          <w:rFonts w:hint="eastAsia"/>
-        </w:rPr>
-      </w:pPr>
       <w:r>
         <w:rPr>
           <w:rFonts w:hint="eastAsia"/>
@@ -585,14 +580,14 @@
         <w:rPr>
           <w:rFonts w:hint="eastAsia"/>
         </w:rPr>
-        <w:t>灵梦遮住</w:t>
+        <w:t>灵梦遮</w:t>
       </w:r>
       <w:proofErr w:type="gramEnd"/>
       <w:r>
         <w:rPr>
           <w:rFonts w:hint="eastAsia"/>
         </w:rPr>
-        <w:t>早苗</w:t>
+        <w:t>住早苗</w:t>
       </w:r>
     </w:p>
     <w:p>
@@ -654,22 +649,301 @@
       </w:r>
     </w:p>
     <w:p>
+      <w:r>
+        <w:rPr>
+          <w:rFonts w:hint="eastAsia"/>
+        </w:rPr>
+        <w:t>当然了，这是unity自带的功能</w:t>
+      </w:r>
+      <w:r>
+        <w:rPr>
+          <w:rFonts w:hint="eastAsia"/>
+        </w:rPr>
+        <w:t>，在此</w:t>
+      </w:r>
+      <w:r>
+        <w:rPr>
+          <w:rFonts w:hint="eastAsia"/>
+        </w:rPr>
+        <w:t>不多赘述。</w:t>
+      </w:r>
+    </w:p>
+    <w:p>
       <w:pPr>
-        <w:rPr>
-          <w:rFonts w:hint="eastAsia"/>
-        </w:rPr>
+        <w:pStyle w:val="2"/>
       </w:pPr>
       <w:r>
         <w:rPr>
           <w:rFonts w:hint="eastAsia"/>
         </w:rPr>
-        <w:t>当然了，这是unity自带的功能</w:t>
-      </w:r>
-      <w:r>
-        <w:rPr>
-          <w:rFonts w:hint="eastAsia"/>
-        </w:rPr>
-        <w:t>，在此</w:t>
+        <w:t>对话框功能实现</w:t>
+      </w:r>
+    </w:p>
+    <w:p>
+      <w:r>
+        <w:rPr>
+          <w:rFonts w:hint="eastAsia"/>
+        </w:rPr>
+        <w:t>现在已经实现了如下功能：</w:t>
+      </w:r>
+    </w:p>
+    <w:p>
+      <w:r>
+        <w:rPr>
+          <w:rFonts w:hint="eastAsia"/>
+        </w:rPr>
+        <w:t>1.主角靠近NPC的时候NPC头上会出现一个小标志，</w:t>
+      </w:r>
+      <w:r>
+        <w:rPr>
+          <w:rFonts w:hint="eastAsia"/>
+        </w:rPr>
+        <w:t>表示可以对话</w:t>
+      </w:r>
+    </w:p>
+    <w:p>
+      <w:r>
+        <w:rPr>
+          <w:rFonts w:hint="eastAsia"/>
+          <w:color w:val="FF0000"/>
+        </w:rPr>
+        <w:t>注意</w:t>
+      </w:r>
+      <w:r>
+        <w:rPr>
+          <w:rFonts w:hint="eastAsia"/>
+        </w:rPr>
+        <w:t>：这个小标志是预先放在NPC头上的</w:t>
+      </w:r>
+      <w:r>
+        <w:rPr>
+          <w:rFonts w:hint="eastAsia"/>
+        </w:rPr>
+        <w:t>，而且透明度为0</w:t>
+      </w:r>
+      <w:r>
+        <w:rPr>
+          <w:rFonts w:hint="eastAsia"/>
+        </w:rPr>
+        <w:t>，位置在NPC正上方（具体位置参数需要自己调）</w:t>
+      </w:r>
+      <w:r>
+        <w:rPr>
+          <w:rFonts w:hint="eastAsia"/>
+        </w:rPr>
+        <w:t>，是NPC的子物体（如图所示）</w:t>
+      </w:r>
+    </w:p>
+    <w:p>
+      <w:r>
+        <w:rPr>
+          <w:noProof/>
+        </w:rPr>
+        <w:drawing>
+          <wp:inline distT="0" distB="0" distL="0" distR="0" wp14:anchorId="2FB64BE8" wp14:editId="7F8AC058">
+            <wp:extent cx="3238095" cy="447619"/>
+            <wp:effectExtent l="0" t="0" r="635" b="0"/>
+            <wp:docPr id="2" name="图片 2"/>
+            <wp:cNvGraphicFramePr>
+              <a:graphicFrameLocks xmlns:a="http://schemas.openxmlformats.org/drawingml/2006/main" noChangeAspect="1"/>
+            </wp:cNvGraphicFramePr>
+            <a:graphic xmlns:a="http://schemas.openxmlformats.org/drawingml/2006/main">
+              <a:graphicData uri="http://schemas.openxmlformats.org/drawingml/2006/picture">
+                <pic:pic xmlns:pic="http://schemas.openxmlformats.org/drawingml/2006/picture">
+                  <pic:nvPicPr>
+                    <pic:cNvPr id="1" name=""/>
+                    <pic:cNvPicPr/>
+                  </pic:nvPicPr>
+                  <pic:blipFill>
+                    <a:blip r:embed="rId7"/>
+                    <a:stretch>
+                      <a:fillRect/>
+                    </a:stretch>
+                  </pic:blipFill>
+                  <pic:spPr>
+                    <a:xfrm>
+                      <a:off x="0" y="0"/>
+                      <a:ext cx="3238095" cy="447619"/>
+                    </a:xfrm>
+                    <a:prstGeom prst="rect">
+                      <a:avLst/>
+                    </a:prstGeom>
+                  </pic:spPr>
+                </pic:pic>
+              </a:graphicData>
+            </a:graphic>
+          </wp:inline>
+        </w:drawing>
+      </w:r>
+    </w:p>
+    <w:p>
+      <w:r>
+        <w:rPr>
+          <w:rFonts w:hint="eastAsia"/>
+        </w:rPr>
+        <w:t>当然了，多少距离可以触发这个功能是可以自己调的。</w:t>
+      </w:r>
+    </w:p>
+    <w:p>
+      <w:r>
+        <w:rPr>
+          <w:rFonts w:hint="eastAsia"/>
+        </w:rPr>
+        <w:t>2.在NPC头上出现小标志的时候而且没有正在进行的对话而且玩家按下E键时可以调用对话框函数</w:t>
+      </w:r>
+    </w:p>
+    <w:p>
+      <w:r>
+        <w:rPr>
+          <w:rFonts w:hint="eastAsia"/>
+        </w:rPr>
+        <w:t>详见</w:t>
+      </w:r>
+      <w:proofErr w:type="spellStart"/>
+      <w:r>
+        <w:rPr>
+          <w:rFonts w:hint="eastAsia"/>
+        </w:rPr>
+        <w:t>DialogBox</w:t>
+      </w:r>
+      <w:proofErr w:type="spellEnd"/>
+      <w:r>
+        <w:rPr>
+          <w:rFonts w:hint="eastAsia"/>
+        </w:rPr>
+        <w:t>这个脚本的第85行</w:t>
+      </w:r>
+    </w:p>
+    <w:p>
+      <w:r>
+        <w:rPr>
+          <w:noProof/>
+        </w:rPr>
+        <w:lastRenderedPageBreak/>
+        <w:drawing>
+          <wp:inline distT="0" distB="0" distL="0" distR="0" wp14:anchorId="1A1B3A4F" wp14:editId="17C79913">
+            <wp:extent cx="5274310" cy="643255"/>
+            <wp:effectExtent l="0" t="0" r="2540" b="4445"/>
+            <wp:docPr id="5" name="图片 5"/>
+            <wp:cNvGraphicFramePr>
+              <a:graphicFrameLocks xmlns:a="http://schemas.openxmlformats.org/drawingml/2006/main" noChangeAspect="1"/>
+            </wp:cNvGraphicFramePr>
+            <a:graphic xmlns:a="http://schemas.openxmlformats.org/drawingml/2006/main">
+              <a:graphicData uri="http://schemas.openxmlformats.org/drawingml/2006/picture">
+                <pic:pic xmlns:pic="http://schemas.openxmlformats.org/drawingml/2006/picture">
+                  <pic:nvPicPr>
+                    <pic:cNvPr id="1" name=""/>
+                    <pic:cNvPicPr/>
+                  </pic:nvPicPr>
+                  <pic:blipFill>
+                    <a:blip r:embed="rId8"/>
+                    <a:stretch>
+                      <a:fillRect/>
+                    </a:stretch>
+                  </pic:blipFill>
+                  <pic:spPr>
+                    <a:xfrm>
+                      <a:off x="0" y="0"/>
+                      <a:ext cx="5274310" cy="643255"/>
+                    </a:xfrm>
+                    <a:prstGeom prst="rect">
+                      <a:avLst/>
+                    </a:prstGeom>
+                  </pic:spPr>
+                </pic:pic>
+              </a:graphicData>
+            </a:graphic>
+          </wp:inline>
+        </w:drawing>
+      </w:r>
+    </w:p>
+    <w:p>
+      <w:r>
+        <w:rPr>
+          <w:rFonts w:hint="eastAsia"/>
+        </w:rPr>
+        <w:t>这里</w:t>
+      </w:r>
+      <w:r>
+        <w:rPr>
+          <w:rFonts w:hint="eastAsia"/>
+        </w:rPr>
+        <w:t>是对话框函数的入口</w:t>
+      </w:r>
+    </w:p>
+    <w:p>
+      <w:r>
+        <w:rPr>
+          <w:rFonts w:hint="eastAsia"/>
+        </w:rPr>
+        <w:t>3.实现了NPC对话的时候</w:t>
+      </w:r>
+      <w:r>
+        <w:rPr>
+          <w:rFonts w:hint="eastAsia"/>
+        </w:rPr>
+        <w:t>NPC朝向主角</w:t>
+      </w:r>
+    </w:p>
+    <w:p>
+      <w:r>
+        <w:rPr>
+          <w:noProof/>
+        </w:rPr>
+        <w:drawing>
+          <wp:inline distT="0" distB="0" distL="0" distR="0" wp14:anchorId="2412109F" wp14:editId="64146732">
+            <wp:extent cx="3714286" cy="904762"/>
+            <wp:effectExtent l="0" t="0" r="635" b="0"/>
+            <wp:docPr id="6" name="图片 6"/>
+            <wp:cNvGraphicFramePr>
+              <a:graphicFrameLocks xmlns:a="http://schemas.openxmlformats.org/drawingml/2006/main" noChangeAspect="1"/>
+            </wp:cNvGraphicFramePr>
+            <a:graphic xmlns:a="http://schemas.openxmlformats.org/drawingml/2006/main">
+              <a:graphicData uri="http://schemas.openxmlformats.org/drawingml/2006/picture">
+                <pic:pic xmlns:pic="http://schemas.openxmlformats.org/drawingml/2006/picture">
+                  <pic:nvPicPr>
+                    <pic:cNvPr id="1" name=""/>
+                    <pic:cNvPicPr/>
+                  </pic:nvPicPr>
+                  <pic:blipFill>
+                    <a:blip r:embed="rId9"/>
+                    <a:stretch>
+                      <a:fillRect/>
+                    </a:stretch>
+                  </pic:blipFill>
+                  <pic:spPr>
+                    <a:xfrm>
+                      <a:off x="0" y="0"/>
+                      <a:ext cx="3714286" cy="904762"/>
+                    </a:xfrm>
+                    <a:prstGeom prst="rect">
+                      <a:avLst/>
+                    </a:prstGeom>
+                  </pic:spPr>
+                </pic:pic>
+              </a:graphicData>
+            </a:graphic>
+          </wp:inline>
+        </w:drawing>
+      </w:r>
+    </w:p>
+    <w:p>
+      <w:pPr>
+        <w:rPr>
+          <w:rFonts w:hint="eastAsia"/>
+        </w:rPr>
+      </w:pPr>
+      <w:r>
+        <w:rPr>
+          <w:rFonts w:hint="eastAsia"/>
+        </w:rPr>
+        <w:t>当然了，NPC朝向主角的</w:t>
+      </w:r>
+      <w:r>
+        <w:rPr>
+          <w:rFonts w:hint="eastAsia"/>
+        </w:rPr>
+        <w:t>图像</w:t>
       </w:r>
       <w:bookmarkStart w:id="0" w:name="_GoBack"/>
       <w:bookmarkEnd w:id="0"/>
@@ -677,7 +951,13 @@
         <w:rPr>
           <w:rFonts w:hint="eastAsia"/>
         </w:rPr>
-        <w:t>不多赘述。</w:t>
+        <w:t>还得</w:t>
+      </w:r>
+      <w:r>
+        <w:rPr>
+          <w:rFonts w:hint="eastAsia"/>
+        </w:rPr>
+        <w:t>自己放上去</w:t>
       </w:r>
     </w:p>
     <w:sectPr>
